--- a/puesta en comun de fol/Analisis de convenio.docx
+++ b/puesta en comun de fol/Analisis de convenio.docx
@@ -418,13 +418,13 @@
               <w:tblLook w:val="04A0" w:firstRow="1" w:lastRow="0" w:firstColumn="1" w:lastColumn="0" w:noHBand="0" w:noVBand="1"/>
             </w:tblPr>
             <w:tblGrid>
-              <w:gridCol w:w="4453"/>
-              <w:gridCol w:w="6445"/>
+              <w:gridCol w:w="3461"/>
+              <w:gridCol w:w="7437"/>
             </w:tblGrid>
             <w:tr>
               <w:tc>
                 <w:tcPr>
-                  <w:tcW w:w="4453" w:type="dxa"/>
+                  <w:tcW w:w="3461" w:type="dxa"/>
                   <w:vAlign w:val="center"/>
                 </w:tcPr>
                 <w:p>
@@ -439,7 +439,7 @@
               </w:tc>
               <w:tc>
                 <w:tcPr>
-                  <w:tcW w:w="6445" w:type="dxa"/>
+                  <w:tcW w:w="7437" w:type="dxa"/>
                 </w:tcPr>
                 <w:p>
                   <w:pPr>
@@ -458,7 +458,7 @@
             <w:tr>
               <w:tc>
                 <w:tcPr>
-                  <w:tcW w:w="4453" w:type="dxa"/>
+                  <w:tcW w:w="3461" w:type="dxa"/>
                   <w:vAlign w:val="center"/>
                 </w:tcPr>
                 <w:p>
@@ -473,7 +473,7 @@
               </w:tc>
               <w:tc>
                 <w:tcPr>
-                  <w:tcW w:w="6445" w:type="dxa"/>
+                  <w:tcW w:w="7437" w:type="dxa"/>
                 </w:tcPr>
                 <w:p>
                   <w:pPr>
@@ -495,7 +495,7 @@
             <w:tr>
               <w:tc>
                 <w:tcPr>
-                  <w:tcW w:w="4453" w:type="dxa"/>
+                  <w:tcW w:w="3461" w:type="dxa"/>
                   <w:vAlign w:val="center"/>
                 </w:tcPr>
                 <w:p>
@@ -510,7 +510,7 @@
               </w:tc>
               <w:tc>
                 <w:tcPr>
-                  <w:tcW w:w="6445" w:type="dxa"/>
+                  <w:tcW w:w="7437" w:type="dxa"/>
                 </w:tcPr>
                 <w:p>
                   <w:pPr>
@@ -526,7 +526,7 @@
             <w:tr>
               <w:tc>
                 <w:tcPr>
-                  <w:tcW w:w="4453" w:type="dxa"/>
+                  <w:tcW w:w="3461" w:type="dxa"/>
                   <w:vAlign w:val="center"/>
                 </w:tcPr>
                 <w:p>
@@ -541,7 +541,7 @@
               </w:tc>
               <w:tc>
                 <w:tcPr>
-                  <w:tcW w:w="6445" w:type="dxa"/>
+                  <w:tcW w:w="7437" w:type="dxa"/>
                 </w:tcPr>
                 <w:p>
                   <w:pPr>
@@ -563,7 +563,7 @@
             <w:tr>
               <w:tc>
                 <w:tcPr>
-                  <w:tcW w:w="4453" w:type="dxa"/>
+                  <w:tcW w:w="3461" w:type="dxa"/>
                   <w:vAlign w:val="center"/>
                 </w:tcPr>
                 <w:p>
@@ -578,7 +578,7 @@
               </w:tc>
               <w:tc>
                 <w:tcPr>
-                  <w:tcW w:w="6445" w:type="dxa"/>
+                  <w:tcW w:w="7437" w:type="dxa"/>
                 </w:tcPr>
                 <w:p>
                   <w:pPr>
@@ -612,7 +612,7 @@
             <w:tr>
               <w:tc>
                 <w:tcPr>
-                  <w:tcW w:w="4453" w:type="dxa"/>
+                  <w:tcW w:w="3461" w:type="dxa"/>
                   <w:vAlign w:val="center"/>
                 </w:tcPr>
                 <w:p>
@@ -627,7 +627,7 @@
               </w:tc>
               <w:tc>
                 <w:tcPr>
-                  <w:tcW w:w="6445" w:type="dxa"/>
+                  <w:tcW w:w="7437" w:type="dxa"/>
                 </w:tcPr>
                 <w:p>
                   <w:pPr>
@@ -643,7 +643,7 @@
             <w:tr>
               <w:tc>
                 <w:tcPr>
-                  <w:tcW w:w="4453" w:type="dxa"/>
+                  <w:tcW w:w="3461" w:type="dxa"/>
                   <w:vAlign w:val="center"/>
                 </w:tcPr>
                 <w:p>
@@ -658,7 +658,7 @@
               </w:tc>
               <w:tc>
                 <w:tcPr>
-                  <w:tcW w:w="6445" w:type="dxa"/>
+                  <w:tcW w:w="7437" w:type="dxa"/>
                 </w:tcPr>
                 <w:p>
                   <w:pPr>
@@ -680,7 +680,7 @@
             <w:tr>
               <w:tc>
                 <w:tcPr>
-                  <w:tcW w:w="4453" w:type="dxa"/>
+                  <w:tcW w:w="3461" w:type="dxa"/>
                   <w:vAlign w:val="center"/>
                 </w:tcPr>
                 <w:p>
@@ -695,7 +695,7 @@
               </w:tc>
               <w:tc>
                 <w:tcPr>
-                  <w:tcW w:w="6445" w:type="dxa"/>
+                  <w:tcW w:w="7437" w:type="dxa"/>
                 </w:tcPr>
                 <w:p>
                   <w:pPr>
@@ -760,7 +760,6 @@
                     <w:jc w:val="both"/>
                   </w:pPr>
                   <w:r>
-                    <w:lastRenderedPageBreak/>
                     <w:t>Art. 36-</w:t>
                   </w:r>
                   <w:r>
@@ -804,7 +803,7 @@
             <w:tr>
               <w:tc>
                 <w:tcPr>
-                  <w:tcW w:w="4453" w:type="dxa"/>
+                  <w:tcW w:w="3461" w:type="dxa"/>
                   <w:vAlign w:val="center"/>
                 </w:tcPr>
                 <w:p>
@@ -820,7 +819,7 @@
               </w:tc>
               <w:tc>
                 <w:tcPr>
-                  <w:tcW w:w="6445" w:type="dxa"/>
+                  <w:tcW w:w="7437" w:type="dxa"/>
                 </w:tcPr>
                 <w:p>
                   <w:pPr>
@@ -836,7 +835,7 @@
             <w:tr>
               <w:tc>
                 <w:tcPr>
-                  <w:tcW w:w="4453" w:type="dxa"/>
+                  <w:tcW w:w="3461" w:type="dxa"/>
                   <w:vAlign w:val="center"/>
                 </w:tcPr>
                 <w:p>
@@ -851,7 +850,7 @@
               </w:tc>
               <w:tc>
                 <w:tcPr>
-                  <w:tcW w:w="6445" w:type="dxa"/>
+                  <w:tcW w:w="7437" w:type="dxa"/>
                 </w:tcPr>
                 <w:p>
                   <w:pPr>
@@ -884,7 +883,7 @@
             <w:tr>
               <w:tc>
                 <w:tcPr>
-                  <w:tcW w:w="4453" w:type="dxa"/>
+                  <w:tcW w:w="3461" w:type="dxa"/>
                   <w:vAlign w:val="center"/>
                 </w:tcPr>
                 <w:p>
@@ -899,7 +898,7 @@
               </w:tc>
               <w:tc>
                 <w:tcPr>
-                  <w:tcW w:w="6445" w:type="dxa"/>
+                  <w:tcW w:w="7437" w:type="dxa"/>
                 </w:tcPr>
                 <w:p>
                   <w:pPr>
@@ -1030,7 +1029,6 @@
               <w:rPr>
                 <w:b/>
               </w:rPr>
-              <w:lastRenderedPageBreak/>
               <w:t>Desarrollo</w:t>
             </w:r>
           </w:p>
@@ -1051,7 +1049,11 @@
               </w:numPr>
             </w:pPr>
             <w:r>
-              <w:t>PARTES QUE LO CONCIERTAN. En el preámbulo del convenio se establece que el mismo ha sido suscrito por la parte patronal por la Asociación Española de Empresas de Consultoría (AEC), por sí y, en virtud de su acuerdo de colaboración con ella, en nombre de la Asociación Catalana de Empresas de Consultoría (ACEC), y por la Asociación Nacional de Empresas de Investigación de Mercados y de la Opinión Pública (ANEIMO), y por la parte social, por la Federación Estatal de Servicios Financieros y Administrativos de CC.OO. (COMFIA).</w:t>
+              <w:t xml:space="preserve">PARTES QUE LO CONCIERTAN. En el preámbulo del convenio se establece que el mismo ha sido suscrito por la parte patronal por la Asociación Española de Empresas de Consultoría (AEC), por sí y, en virtud de su acuerdo de colaboración con ella, en nombre de la Asociación Catalana de Empresas de Consultoría (ACEC), y por la Asociación Nacional de Empresas de </w:t>
+            </w:r>
+            <w:r>
+              <w:lastRenderedPageBreak/>
+              <w:t>Investigación de Mercados y de la Opinión Pública (ANEIMO), y por la parte social, por la Federación Estatal de Servicios Financieros y Administrativos de CC.OO. (COMFIA).</w:t>
             </w:r>
           </w:p>
           <w:p>
